--- a/0_docs/draft.docx
+++ b/0_docs/draft.docx
@@ -1155,6 +1155,653 @@
         </w:rPr>
         <w:br/>
         <w:t># Sensible hot water heating demand</w:t>
+      </w:r>
+    </w:p>
+    <w:p>
+      <w:pPr>
+        <w:rPr>
+          <w:lang w:eastAsia="en-US"/>
+        </w:rPr>
+      </w:pPr>
+    </w:p>
+    <w:p>
+      <w:pPr>
+        <w:shd w:val="clear" w:color="auto" w:fill="FFFFFF"/>
+        <w:spacing w:line="285" w:lineRule="atLeast"/>
+        <w:rPr>
+          <w:rFonts w:ascii="Consolas" w:eastAsia="Times New Roman" w:hAnsi="Consolas" w:cs="Times New Roman"/>
+          <w:color w:val="000000"/>
+          <w:sz w:val="21"/>
+          <w:szCs w:val="21"/>
+        </w:rPr>
+      </w:pPr>
+      <w:r>
+        <w:rPr>
+          <w:rFonts w:ascii="Consolas" w:eastAsia="Times New Roman" w:hAnsi="Consolas" w:cs="Times New Roman"/>
+          <w:color w:val="008000"/>
+          <w:sz w:val="21"/>
+          <w:szCs w:val="21"/>
+        </w:rPr>
+        <w:t>! ZONE LIST:</w:t>
+      </w:r>
+    </w:p>
+    <w:p>
+      <w:pPr>
+        <w:shd w:val="clear" w:color="auto" w:fill="FFFFFF"/>
+        <w:spacing w:line="285" w:lineRule="atLeast"/>
+        <w:rPr>
+          <w:rFonts w:ascii="Consolas" w:eastAsia="Times New Roman" w:hAnsi="Consolas" w:cs="Times New Roman"/>
+          <w:color w:val="000000"/>
+          <w:sz w:val="21"/>
+          <w:szCs w:val="21"/>
+        </w:rPr>
+      </w:pPr>
+      <w:r>
+        <w:rPr>
+          <w:rFonts w:ascii="Consolas" w:eastAsia="Times New Roman" w:hAnsi="Consolas" w:cs="Times New Roman"/>
+          <w:color w:val="008000"/>
+          <w:sz w:val="21"/>
+          <w:szCs w:val="21"/>
+        </w:rPr>
+        <w:t>! G SW Apartment,</w:t>
+      </w:r>
+    </w:p>
+    <w:p>
+      <w:pPr>
+        <w:shd w:val="clear" w:color="auto" w:fill="FFFFFF"/>
+        <w:spacing w:line="285" w:lineRule="atLeast"/>
+        <w:rPr>
+          <w:rFonts w:ascii="Consolas" w:eastAsia="Times New Roman" w:hAnsi="Consolas" w:cs="Times New Roman"/>
+          <w:color w:val="000000"/>
+          <w:sz w:val="21"/>
+          <w:szCs w:val="21"/>
+        </w:rPr>
+      </w:pPr>
+      <w:r>
+        <w:rPr>
+          <w:rFonts w:ascii="Consolas" w:eastAsia="Times New Roman" w:hAnsi="Consolas" w:cs="Times New Roman"/>
+          <w:color w:val="008000"/>
+          <w:sz w:val="21"/>
+          <w:szCs w:val="21"/>
+        </w:rPr>
+        <w:t>! G NW Apartment,</w:t>
+      </w:r>
+    </w:p>
+    <w:p>
+      <w:pPr>
+        <w:shd w:val="clear" w:color="auto" w:fill="FFFFFF"/>
+        <w:spacing w:line="285" w:lineRule="atLeast"/>
+        <w:rPr>
+          <w:rFonts w:ascii="Consolas" w:eastAsia="Times New Roman" w:hAnsi="Consolas" w:cs="Times New Roman"/>
+          <w:color w:val="000000"/>
+          <w:sz w:val="21"/>
+          <w:szCs w:val="21"/>
+        </w:rPr>
+      </w:pPr>
+      <w:r>
+        <w:rPr>
+          <w:rFonts w:ascii="Consolas" w:eastAsia="Times New Roman" w:hAnsi="Consolas" w:cs="Times New Roman"/>
+          <w:color w:val="008000"/>
+          <w:sz w:val="21"/>
+          <w:szCs w:val="21"/>
+        </w:rPr>
+        <w:t>! Office,</w:t>
+      </w:r>
+    </w:p>
+    <w:p>
+      <w:pPr>
+        <w:shd w:val="clear" w:color="auto" w:fill="FFFFFF"/>
+        <w:spacing w:line="285" w:lineRule="atLeast"/>
+        <w:rPr>
+          <w:rFonts w:ascii="Consolas" w:eastAsia="Times New Roman" w:hAnsi="Consolas" w:cs="Times New Roman"/>
+          <w:color w:val="000000"/>
+          <w:sz w:val="21"/>
+          <w:szCs w:val="21"/>
+        </w:rPr>
+      </w:pPr>
+      <w:r>
+        <w:rPr>
+          <w:rFonts w:ascii="Consolas" w:eastAsia="Times New Roman" w:hAnsi="Consolas" w:cs="Times New Roman"/>
+          <w:color w:val="008000"/>
+          <w:sz w:val="21"/>
+          <w:szCs w:val="21"/>
+        </w:rPr>
+        <w:t>! G NE Apartment,</w:t>
+      </w:r>
+    </w:p>
+    <w:p>
+      <w:pPr>
+        <w:shd w:val="clear" w:color="auto" w:fill="FFFFFF"/>
+        <w:spacing w:line="285" w:lineRule="atLeast"/>
+        <w:rPr>
+          <w:rFonts w:ascii="Consolas" w:eastAsia="Times New Roman" w:hAnsi="Consolas" w:cs="Times New Roman"/>
+          <w:color w:val="000000"/>
+          <w:sz w:val="21"/>
+          <w:szCs w:val="21"/>
+        </w:rPr>
+      </w:pPr>
+      <w:r>
+        <w:rPr>
+          <w:rFonts w:ascii="Consolas" w:eastAsia="Times New Roman" w:hAnsi="Consolas" w:cs="Times New Roman"/>
+          <w:color w:val="008000"/>
+          <w:sz w:val="21"/>
+          <w:szCs w:val="21"/>
+        </w:rPr>
+        <w:t>! G N1 Apartment,</w:t>
+      </w:r>
+    </w:p>
+    <w:p>
+      <w:pPr>
+        <w:shd w:val="clear" w:color="auto" w:fill="FFFFFF"/>
+        <w:spacing w:line="285" w:lineRule="atLeast"/>
+        <w:rPr>
+          <w:rFonts w:ascii="Consolas" w:eastAsia="Times New Roman" w:hAnsi="Consolas" w:cs="Times New Roman"/>
+          <w:color w:val="000000"/>
+          <w:sz w:val="21"/>
+          <w:szCs w:val="21"/>
+        </w:rPr>
+      </w:pPr>
+      <w:r>
+        <w:rPr>
+          <w:rFonts w:ascii="Consolas" w:eastAsia="Times New Roman" w:hAnsi="Consolas" w:cs="Times New Roman"/>
+          <w:color w:val="008000"/>
+          <w:sz w:val="21"/>
+          <w:szCs w:val="21"/>
+        </w:rPr>
+        <w:t>! G N2 Apartment,</w:t>
+      </w:r>
+    </w:p>
+    <w:p>
+      <w:pPr>
+        <w:shd w:val="clear" w:color="auto" w:fill="FFFFFF"/>
+        <w:spacing w:line="285" w:lineRule="atLeast"/>
+        <w:rPr>
+          <w:rFonts w:ascii="Consolas" w:eastAsia="Times New Roman" w:hAnsi="Consolas" w:cs="Times New Roman"/>
+          <w:color w:val="000000"/>
+          <w:sz w:val="21"/>
+          <w:szCs w:val="21"/>
+        </w:rPr>
+      </w:pPr>
+      <w:r>
+        <w:rPr>
+          <w:rFonts w:ascii="Consolas" w:eastAsia="Times New Roman" w:hAnsi="Consolas" w:cs="Times New Roman"/>
+          <w:color w:val="008000"/>
+          <w:sz w:val="21"/>
+          <w:szCs w:val="21"/>
+        </w:rPr>
+        <w:t>! G S1 Apartment,</w:t>
+      </w:r>
+    </w:p>
+    <w:p>
+      <w:pPr>
+        <w:shd w:val="clear" w:color="auto" w:fill="FFFFFF"/>
+        <w:spacing w:line="285" w:lineRule="atLeast"/>
+        <w:rPr>
+          <w:rFonts w:ascii="Consolas" w:eastAsia="Times New Roman" w:hAnsi="Consolas" w:cs="Times New Roman"/>
+          <w:color w:val="000000"/>
+          <w:sz w:val="21"/>
+          <w:szCs w:val="21"/>
+        </w:rPr>
+      </w:pPr>
+      <w:r>
+        <w:rPr>
+          <w:rFonts w:ascii="Consolas" w:eastAsia="Times New Roman" w:hAnsi="Consolas" w:cs="Times New Roman"/>
+          <w:color w:val="008000"/>
+          <w:sz w:val="21"/>
+          <w:szCs w:val="21"/>
+        </w:rPr>
+        <w:t>! G S2 Apartment,</w:t>
+      </w:r>
+    </w:p>
+    <w:p>
+      <w:pPr>
+        <w:shd w:val="clear" w:color="auto" w:fill="FFFFFF"/>
+        <w:spacing w:line="285" w:lineRule="atLeast"/>
+        <w:rPr>
+          <w:rFonts w:ascii="Consolas" w:eastAsia="Times New Roman" w:hAnsi="Consolas" w:cs="Times New Roman"/>
+          <w:color w:val="000000"/>
+          <w:sz w:val="21"/>
+          <w:szCs w:val="21"/>
+        </w:rPr>
+      </w:pPr>
+      <w:r>
+        <w:rPr>
+          <w:rFonts w:ascii="Consolas" w:eastAsia="Times New Roman" w:hAnsi="Consolas" w:cs="Times New Roman"/>
+          <w:color w:val="008000"/>
+          <w:sz w:val="21"/>
+          <w:szCs w:val="21"/>
+        </w:rPr>
+        <w:t>! M SW Apartment,</w:t>
+      </w:r>
+    </w:p>
+    <w:p>
+      <w:pPr>
+        <w:shd w:val="clear" w:color="auto" w:fill="FFFFFF"/>
+        <w:spacing w:line="285" w:lineRule="atLeast"/>
+        <w:rPr>
+          <w:rFonts w:ascii="Consolas" w:eastAsia="Times New Roman" w:hAnsi="Consolas" w:cs="Times New Roman"/>
+          <w:color w:val="000000"/>
+          <w:sz w:val="21"/>
+          <w:szCs w:val="21"/>
+        </w:rPr>
+      </w:pPr>
+      <w:r>
+        <w:rPr>
+          <w:rFonts w:ascii="Consolas" w:eastAsia="Times New Roman" w:hAnsi="Consolas" w:cs="Times New Roman"/>
+          <w:color w:val="008000"/>
+          <w:sz w:val="21"/>
+          <w:szCs w:val="21"/>
+        </w:rPr>
+        <w:t>! M NW Apartment,</w:t>
+      </w:r>
+    </w:p>
+    <w:p>
+      <w:pPr>
+        <w:shd w:val="clear" w:color="auto" w:fill="FFFFFF"/>
+        <w:spacing w:line="285" w:lineRule="atLeast"/>
+        <w:rPr>
+          <w:rFonts w:ascii="Consolas" w:eastAsia="Times New Roman" w:hAnsi="Consolas" w:cs="Times New Roman"/>
+          <w:color w:val="000000"/>
+          <w:sz w:val="21"/>
+          <w:szCs w:val="21"/>
+        </w:rPr>
+      </w:pPr>
+      <w:r>
+        <w:rPr>
+          <w:rFonts w:ascii="Consolas" w:eastAsia="Times New Roman" w:hAnsi="Consolas" w:cs="Times New Roman"/>
+          <w:color w:val="008000"/>
+          <w:sz w:val="21"/>
+          <w:szCs w:val="21"/>
+        </w:rPr>
+        <w:t>! M SE Apartment,</w:t>
+      </w:r>
+    </w:p>
+    <w:p>
+      <w:pPr>
+        <w:shd w:val="clear" w:color="auto" w:fill="FFFFFF"/>
+        <w:spacing w:line="285" w:lineRule="atLeast"/>
+        <w:rPr>
+          <w:rFonts w:ascii="Consolas" w:eastAsia="Times New Roman" w:hAnsi="Consolas" w:cs="Times New Roman"/>
+          <w:color w:val="000000"/>
+          <w:sz w:val="21"/>
+          <w:szCs w:val="21"/>
+        </w:rPr>
+      </w:pPr>
+      <w:r>
+        <w:rPr>
+          <w:rFonts w:ascii="Consolas" w:eastAsia="Times New Roman" w:hAnsi="Consolas" w:cs="Times New Roman"/>
+          <w:color w:val="008000"/>
+          <w:sz w:val="21"/>
+          <w:szCs w:val="21"/>
+        </w:rPr>
+        <w:t>! M NE Apartment,</w:t>
+      </w:r>
+    </w:p>
+    <w:p>
+      <w:pPr>
+        <w:shd w:val="clear" w:color="auto" w:fill="FFFFFF"/>
+        <w:spacing w:line="285" w:lineRule="atLeast"/>
+        <w:rPr>
+          <w:rFonts w:ascii="Consolas" w:eastAsia="Times New Roman" w:hAnsi="Consolas" w:cs="Times New Roman"/>
+          <w:color w:val="000000"/>
+          <w:sz w:val="21"/>
+          <w:szCs w:val="21"/>
+        </w:rPr>
+      </w:pPr>
+      <w:r>
+        <w:rPr>
+          <w:rFonts w:ascii="Consolas" w:eastAsia="Times New Roman" w:hAnsi="Consolas" w:cs="Times New Roman"/>
+          <w:color w:val="008000"/>
+          <w:sz w:val="21"/>
+          <w:szCs w:val="21"/>
+        </w:rPr>
+        <w:t>! M N1 Apartment,</w:t>
+      </w:r>
+    </w:p>
+    <w:p>
+      <w:pPr>
+        <w:shd w:val="clear" w:color="auto" w:fill="FFFFFF"/>
+        <w:spacing w:line="285" w:lineRule="atLeast"/>
+        <w:rPr>
+          <w:rFonts w:ascii="Consolas" w:eastAsia="Times New Roman" w:hAnsi="Consolas" w:cs="Times New Roman"/>
+          <w:color w:val="000000"/>
+          <w:sz w:val="21"/>
+          <w:szCs w:val="21"/>
+        </w:rPr>
+      </w:pPr>
+      <w:r>
+        <w:rPr>
+          <w:rFonts w:ascii="Consolas" w:eastAsia="Times New Roman" w:hAnsi="Consolas" w:cs="Times New Roman"/>
+          <w:color w:val="008000"/>
+          <w:sz w:val="21"/>
+          <w:szCs w:val="21"/>
+        </w:rPr>
+        <w:t>! M N2 Apartment,</w:t>
+      </w:r>
+    </w:p>
+    <w:p>
+      <w:pPr>
+        <w:shd w:val="clear" w:color="auto" w:fill="FFFFFF"/>
+        <w:spacing w:line="285" w:lineRule="atLeast"/>
+        <w:rPr>
+          <w:rFonts w:ascii="Consolas" w:eastAsia="Times New Roman" w:hAnsi="Consolas" w:cs="Times New Roman"/>
+          <w:color w:val="000000"/>
+          <w:sz w:val="21"/>
+          <w:szCs w:val="21"/>
+        </w:rPr>
+      </w:pPr>
+      <w:r>
+        <w:rPr>
+          <w:rFonts w:ascii="Consolas" w:eastAsia="Times New Roman" w:hAnsi="Consolas" w:cs="Times New Roman"/>
+          <w:color w:val="008000"/>
+          <w:sz w:val="21"/>
+          <w:szCs w:val="21"/>
+        </w:rPr>
+        <w:t>! M S1 Apartment,</w:t>
+      </w:r>
+    </w:p>
+    <w:p>
+      <w:pPr>
+        <w:shd w:val="clear" w:color="auto" w:fill="FFFFFF"/>
+        <w:spacing w:line="285" w:lineRule="atLeast"/>
+        <w:rPr>
+          <w:rFonts w:ascii="Consolas" w:eastAsia="Times New Roman" w:hAnsi="Consolas" w:cs="Times New Roman"/>
+          <w:color w:val="000000"/>
+          <w:sz w:val="21"/>
+          <w:szCs w:val="21"/>
+        </w:rPr>
+      </w:pPr>
+      <w:r>
+        <w:rPr>
+          <w:rFonts w:ascii="Consolas" w:eastAsia="Times New Roman" w:hAnsi="Consolas" w:cs="Times New Roman"/>
+          <w:color w:val="008000"/>
+          <w:sz w:val="21"/>
+          <w:szCs w:val="21"/>
+        </w:rPr>
+        <w:t>! M S2 Apartment,</w:t>
+      </w:r>
+    </w:p>
+    <w:p>
+      <w:pPr>
+        <w:shd w:val="clear" w:color="auto" w:fill="FFFFFF"/>
+        <w:spacing w:line="285" w:lineRule="atLeast"/>
+        <w:rPr>
+          <w:rFonts w:ascii="Consolas" w:eastAsia="Times New Roman" w:hAnsi="Consolas" w:cs="Times New Roman"/>
+          <w:color w:val="000000"/>
+          <w:sz w:val="21"/>
+          <w:szCs w:val="21"/>
+        </w:rPr>
+      </w:pPr>
+      <w:r>
+        <w:rPr>
+          <w:rFonts w:ascii="Consolas" w:eastAsia="Times New Roman" w:hAnsi="Consolas" w:cs="Times New Roman"/>
+          <w:color w:val="008000"/>
+          <w:sz w:val="21"/>
+          <w:szCs w:val="21"/>
+        </w:rPr>
+        <w:t>! T SW Apartment,</w:t>
+      </w:r>
+    </w:p>
+    <w:p>
+      <w:pPr>
+        <w:shd w:val="clear" w:color="auto" w:fill="FFFFFF"/>
+        <w:spacing w:line="285" w:lineRule="atLeast"/>
+        <w:rPr>
+          <w:rFonts w:ascii="Consolas" w:eastAsia="Times New Roman" w:hAnsi="Consolas" w:cs="Times New Roman"/>
+          <w:color w:val="000000"/>
+          <w:sz w:val="21"/>
+          <w:szCs w:val="21"/>
+        </w:rPr>
+      </w:pPr>
+      <w:r>
+        <w:rPr>
+          <w:rFonts w:ascii="Consolas" w:eastAsia="Times New Roman" w:hAnsi="Consolas" w:cs="Times New Roman"/>
+          <w:color w:val="008000"/>
+          <w:sz w:val="21"/>
+          <w:szCs w:val="21"/>
+        </w:rPr>
+        <w:t>! T NW Apartment,</w:t>
+      </w:r>
+    </w:p>
+    <w:p>
+      <w:pPr>
+        <w:shd w:val="clear" w:color="auto" w:fill="FFFFFF"/>
+        <w:spacing w:line="285" w:lineRule="atLeast"/>
+        <w:rPr>
+          <w:rFonts w:ascii="Consolas" w:eastAsia="Times New Roman" w:hAnsi="Consolas" w:cs="Times New Roman"/>
+          <w:color w:val="000000"/>
+          <w:sz w:val="21"/>
+          <w:szCs w:val="21"/>
+        </w:rPr>
+      </w:pPr>
+      <w:r>
+        <w:rPr>
+          <w:rFonts w:ascii="Consolas" w:eastAsia="Times New Roman" w:hAnsi="Consolas" w:cs="Times New Roman"/>
+          <w:color w:val="008000"/>
+          <w:sz w:val="21"/>
+          <w:szCs w:val="21"/>
+        </w:rPr>
+        <w:lastRenderedPageBreak/>
+        <w:t>! T SE Apartment,</w:t>
+      </w:r>
+    </w:p>
+    <w:p>
+      <w:pPr>
+        <w:shd w:val="clear" w:color="auto" w:fill="FFFFFF"/>
+        <w:spacing w:line="285" w:lineRule="atLeast"/>
+        <w:rPr>
+          <w:rFonts w:ascii="Consolas" w:eastAsia="Times New Roman" w:hAnsi="Consolas" w:cs="Times New Roman"/>
+          <w:color w:val="000000"/>
+          <w:sz w:val="21"/>
+          <w:szCs w:val="21"/>
+        </w:rPr>
+      </w:pPr>
+      <w:r>
+        <w:rPr>
+          <w:rFonts w:ascii="Consolas" w:eastAsia="Times New Roman" w:hAnsi="Consolas" w:cs="Times New Roman"/>
+          <w:color w:val="008000"/>
+          <w:sz w:val="21"/>
+          <w:szCs w:val="21"/>
+        </w:rPr>
+        <w:t>! T NE Apartment,</w:t>
+      </w:r>
+    </w:p>
+    <w:p>
+      <w:pPr>
+        <w:shd w:val="clear" w:color="auto" w:fill="FFFFFF"/>
+        <w:spacing w:line="285" w:lineRule="atLeast"/>
+        <w:rPr>
+          <w:rFonts w:ascii="Consolas" w:eastAsia="Times New Roman" w:hAnsi="Consolas" w:cs="Times New Roman"/>
+          <w:color w:val="000000"/>
+          <w:sz w:val="21"/>
+          <w:szCs w:val="21"/>
+        </w:rPr>
+      </w:pPr>
+      <w:r>
+        <w:rPr>
+          <w:rFonts w:ascii="Consolas" w:eastAsia="Times New Roman" w:hAnsi="Consolas" w:cs="Times New Roman"/>
+          <w:color w:val="008000"/>
+          <w:sz w:val="21"/>
+          <w:szCs w:val="21"/>
+        </w:rPr>
+        <w:t>! T N1 Apartment,</w:t>
+      </w:r>
+    </w:p>
+    <w:p>
+      <w:pPr>
+        <w:shd w:val="clear" w:color="auto" w:fill="FFFFFF"/>
+        <w:spacing w:line="285" w:lineRule="atLeast"/>
+        <w:rPr>
+          <w:rFonts w:ascii="Consolas" w:eastAsia="Times New Roman" w:hAnsi="Consolas" w:cs="Times New Roman"/>
+          <w:color w:val="000000"/>
+          <w:sz w:val="21"/>
+          <w:szCs w:val="21"/>
+        </w:rPr>
+      </w:pPr>
+      <w:r>
+        <w:rPr>
+          <w:rFonts w:ascii="Consolas" w:eastAsia="Times New Roman" w:hAnsi="Consolas" w:cs="Times New Roman"/>
+          <w:color w:val="008000"/>
+          <w:sz w:val="21"/>
+          <w:szCs w:val="21"/>
+        </w:rPr>
+        <w:t>! T N2 Apartment,</w:t>
+      </w:r>
+    </w:p>
+    <w:p>
+      <w:pPr>
+        <w:shd w:val="clear" w:color="auto" w:fill="FFFFFF"/>
+        <w:spacing w:line="285" w:lineRule="atLeast"/>
+        <w:rPr>
+          <w:rFonts w:ascii="Consolas" w:eastAsia="Times New Roman" w:hAnsi="Consolas" w:cs="Times New Roman"/>
+          <w:color w:val="000000"/>
+          <w:sz w:val="21"/>
+          <w:szCs w:val="21"/>
+        </w:rPr>
+      </w:pPr>
+      <w:r>
+        <w:rPr>
+          <w:rFonts w:ascii="Consolas" w:eastAsia="Times New Roman" w:hAnsi="Consolas" w:cs="Times New Roman"/>
+          <w:color w:val="008000"/>
+          <w:sz w:val="21"/>
+          <w:szCs w:val="21"/>
+        </w:rPr>
+        <w:t>! T S1 Apartment,</w:t>
+      </w:r>
+    </w:p>
+    <w:p>
+      <w:pPr>
+        <w:shd w:val="clear" w:color="auto" w:fill="FFFFFF"/>
+        <w:spacing w:line="285" w:lineRule="atLeast"/>
+        <w:rPr>
+          <w:rFonts w:ascii="Consolas" w:eastAsia="Times New Roman" w:hAnsi="Consolas" w:cs="Times New Roman"/>
+          <w:color w:val="000000"/>
+          <w:sz w:val="21"/>
+          <w:szCs w:val="21"/>
+        </w:rPr>
+      </w:pPr>
+      <w:r>
+        <w:rPr>
+          <w:rFonts w:ascii="Consolas" w:eastAsia="Times New Roman" w:hAnsi="Consolas" w:cs="Times New Roman"/>
+          <w:color w:val="008000"/>
+          <w:sz w:val="21"/>
+          <w:szCs w:val="21"/>
+        </w:rPr>
+        <w:t>! T S2 Apartment,</w:t>
+      </w:r>
+    </w:p>
+    <w:p>
+      <w:pPr>
+        <w:shd w:val="clear" w:color="auto" w:fill="FFFFFF"/>
+        <w:spacing w:line="285" w:lineRule="atLeast"/>
+        <w:rPr>
+          <w:rFonts w:ascii="Consolas" w:eastAsia="Times New Roman" w:hAnsi="Consolas" w:cs="Times New Roman"/>
+          <w:color w:val="000000"/>
+          <w:sz w:val="21"/>
+          <w:szCs w:val="21"/>
+        </w:rPr>
+      </w:pPr>
+      <w:r>
+        <w:rPr>
+          <w:rFonts w:ascii="Consolas" w:eastAsia="Times New Roman" w:hAnsi="Consolas" w:cs="Times New Roman"/>
+          <w:color w:val="008000"/>
+          <w:sz w:val="21"/>
+          <w:szCs w:val="21"/>
+        </w:rPr>
+        <w:t>! T Corridor,</w:t>
+      </w:r>
+    </w:p>
+    <w:p>
+      <w:pPr>
+        <w:shd w:val="clear" w:color="auto" w:fill="FFFFFF"/>
+        <w:spacing w:line="285" w:lineRule="atLeast"/>
+        <w:rPr>
+          <w:rFonts w:ascii="Consolas" w:eastAsia="Times New Roman" w:hAnsi="Consolas" w:cs="Times New Roman"/>
+          <w:color w:val="000000"/>
+          <w:sz w:val="21"/>
+          <w:szCs w:val="21"/>
+        </w:rPr>
+      </w:pPr>
+      <w:r>
+        <w:rPr>
+          <w:rFonts w:ascii="Consolas" w:eastAsia="Times New Roman" w:hAnsi="Consolas" w:cs="Times New Roman"/>
+          <w:color w:val="008000"/>
+          <w:sz w:val="21"/>
+          <w:szCs w:val="21"/>
+        </w:rPr>
+        <w:t>! G Corridor,</w:t>
+      </w:r>
+    </w:p>
+    <w:p>
+      <w:pPr>
+        <w:rPr>
+          <w:lang w:eastAsia="en-US"/>
+        </w:rPr>
+      </w:pPr>
+    </w:p>
+    <w:p>
+      <w:pPr>
+        <w:pStyle w:val="Heading1"/>
+        <w:rPr>
+          <w:lang w:eastAsia="en-US"/>
+        </w:rPr>
+      </w:pPr>
+      <w:r>
+        <w:rPr>
+          <w:lang w:eastAsia="en-US"/>
+        </w:rPr>
+        <w:t>Cases List</w:t>
+      </w:r>
+    </w:p>
+    <w:p>
+      <w:pPr>
+        <w:rPr>
+          <w:lang w:eastAsia="en-US"/>
+        </w:rPr>
+      </w:pPr>
+      <w:r>
+        <w:rPr>
+          <w:lang w:eastAsia="en-US"/>
+        </w:rPr>
+        <w:t>[ver0, ver1, ver2]</w:t>
+      </w:r>
+    </w:p>
+    <w:p>
+      <w:pPr>
+        <w:rPr>
+          <w:lang w:eastAsia="en-US"/>
+        </w:rPr>
+      </w:pPr>
+      <w:r>
+        <w:rPr>
+          <w:lang w:eastAsia="en-US"/>
+        </w:rPr>
+        <w:t>BUBBLE, Ue1, [ver0, ver1, ver2]</w:t>
+      </w:r>
+    </w:p>
+    <w:p>
+      <w:pPr>
+        <w:rPr>
+          <w:lang w:eastAsia="en-US"/>
+        </w:rPr>
+      </w:pPr>
+      <w:r>
+        <w:rPr>
+          <w:lang w:eastAsia="en-US"/>
+        </w:rPr>
+        <w:t>BUBBLE, Ue</w:t>
+      </w:r>
+      <w:r>
+        <w:rPr>
+          <w:lang w:eastAsia="en-US"/>
+        </w:rPr>
+        <w:t>2</w:t>
+      </w:r>
+      <w:r>
+        <w:rPr>
+          <w:lang w:eastAsia="en-US"/>
+        </w:rPr>
+        <w:t>, [ver0, ver1, ver2]</w:t>
       </w:r>
     </w:p>
     <w:p>

--- a/0_docs/draft.docx
+++ b/0_docs/draft.docx
@@ -400,15 +400,7 @@
     </w:p>
     <w:p>
       <w:r>
-        <w:t xml:space="preserve">The input </w:t>
-      </w:r>
-      <w:proofErr w:type="spellStart"/>
-      <w:r>
-        <w:t>epw</w:t>
-      </w:r>
-      <w:proofErr w:type="spellEnd"/>
-      <w:r>
-        <w:t xml:space="preserve"> is: </w:t>
+        <w:t xml:space="preserve">The input epw is: </w:t>
       </w:r>
     </w:p>
     <w:p>
@@ -432,15 +424,7 @@
     <w:p>
       <w:r>
         <w:lastRenderedPageBreak/>
-        <w:t xml:space="preserve">UWG and VCWG may not receive preferential consideration in the building performance validation. They'll assume the building model is fine </w:t>
-      </w:r>
-      <w:proofErr w:type="gramStart"/>
-      <w:r>
-        <w:t>as long as</w:t>
-      </w:r>
-      <w:proofErr w:type="gramEnd"/>
-      <w:r>
-        <w:t xml:space="preserve"> the expected canyon temperature matches.</w:t>
+        <w:t>UWG and VCWG may not receive preferential consideration in the building performance validation. They'll assume the building model is fine as long as the expected canyon temperature matches.</w:t>
       </w:r>
     </w:p>
     <w:p>
@@ -710,47 +694,7 @@
           <w:szCs w:val="20"/>
         </w:rPr>
         <w:br/>
-        <w:t xml:space="preserve">  Ref </w:t>
-      </w:r>
-      <w:proofErr w:type="spellStart"/>
-      <w:r>
-        <w:rPr>
-          <w:rFonts w:ascii="Courier New" w:eastAsia="Times New Roman" w:hAnsi="Courier New" w:cs="Courier New"/>
-          <w:color w:val="080808"/>
-          <w:sz w:val="20"/>
-          <w:szCs w:val="20"/>
-        </w:rPr>
-        <w:t>Bldg</w:t>
-      </w:r>
-      <w:proofErr w:type="spellEnd"/>
-      <w:r>
-        <w:rPr>
-          <w:rFonts w:ascii="Courier New" w:eastAsia="Times New Roman" w:hAnsi="Courier New" w:cs="Courier New"/>
-          <w:color w:val="080808"/>
-          <w:sz w:val="20"/>
-          <w:szCs w:val="20"/>
-        </w:rPr>
-        <w:t xml:space="preserve"> Midrise Apartment Post1980_v1.3_5.</w:t>
-      </w:r>
-      <w:proofErr w:type="gramStart"/>
-      <w:r>
-        <w:rPr>
-          <w:rFonts w:ascii="Courier New" w:eastAsia="Times New Roman" w:hAnsi="Courier New" w:cs="Courier New"/>
-          <w:color w:val="080808"/>
-          <w:sz w:val="20"/>
-          <w:szCs w:val="20"/>
-        </w:rPr>
-        <w:t>0,  !</w:t>
-      </w:r>
-      <w:proofErr w:type="gramEnd"/>
-      <w:r>
-        <w:rPr>
-          <w:rFonts w:ascii="Courier New" w:eastAsia="Times New Roman" w:hAnsi="Courier New" w:cs="Courier New"/>
-          <w:color w:val="080808"/>
-          <w:sz w:val="20"/>
-          <w:szCs w:val="20"/>
-        </w:rPr>
-        <w:t>- Name</w:t>
+        <w:t xml:space="preserve">  Ref Bldg Midrise Apartment Post1980_v1.3_5.0,  !- Name</w:t>
       </w:r>
       <w:r>
         <w:rPr>
@@ -862,21 +806,7 @@
         <w:rPr>
           <w:color w:val="080808"/>
         </w:rPr>
-        <w:t>theta_</w:t>
-      </w:r>
-      <w:proofErr w:type="gramStart"/>
-      <w:r>
-        <w:rPr>
-          <w:color w:val="080808"/>
-        </w:rPr>
-        <w:t>canyon,-</w:t>
-      </w:r>
-      <w:proofErr w:type="gramEnd"/>
-      <w:r>
-        <w:rPr>
-          <w:color w:val="080808"/>
-        </w:rPr>
-        <w:t>20,       # Canyon direction from geographical north,</w:t>
+        <w:t>theta_canyon,-20,       # Canyon direction from geographical north,</w:t>
       </w:r>
     </w:p>
     <w:p>
@@ -924,177 +854,33 @@
     </w:p>
     <w:p>
       <w:r>
-        <w:t xml:space="preserve">Height 2.6m. </w:t>
-      </w:r>
-      <w:proofErr w:type="spellStart"/>
-      <w:r>
-        <w:t>BEMCalc</w:t>
-      </w:r>
-      <w:proofErr w:type="spellEnd"/>
-      <w:r>
-        <w:t xml:space="preserve">-VCWG Potential: 10.26%, </w:t>
-      </w:r>
-      <w:proofErr w:type="spellStart"/>
-      <w:r>
-        <w:t>BEMCalc</w:t>
-      </w:r>
-      <w:proofErr w:type="spellEnd"/>
-      <w:r>
-        <w:t>-VCWG Real: 9.75</w:t>
-      </w:r>
-      <w:proofErr w:type="gramStart"/>
-      <w:r>
-        <w:t>%,_</w:t>
-      </w:r>
-      <w:proofErr w:type="gramEnd"/>
-      <w:r>
-        <w:t>BSPR_bypass_refining_M2 Potential: 15.39%, _BSPR_bypass_refining_M2 Real: 12.9%</w:t>
-      </w:r>
-    </w:p>
-    <w:p>
-      <w:r>
-        <w:t xml:space="preserve">Height 13.9m. </w:t>
-      </w:r>
-      <w:proofErr w:type="spellStart"/>
-      <w:r>
-        <w:t>BEMCalc</w:t>
-      </w:r>
-      <w:proofErr w:type="spellEnd"/>
-      <w:r>
-        <w:t xml:space="preserve">-VCWG Potential: 11.4%, </w:t>
-      </w:r>
-      <w:proofErr w:type="spellStart"/>
-      <w:r>
-        <w:t>BEMCalc</w:t>
-      </w:r>
-      <w:proofErr w:type="spellEnd"/>
-      <w:r>
-        <w:t>-VCWG Real: 12.25</w:t>
-      </w:r>
-      <w:proofErr w:type="gramStart"/>
-      <w:r>
-        <w:t>%,_</w:t>
-      </w:r>
-      <w:proofErr w:type="gramEnd"/>
-      <w:r>
-        <w:t>BSPR_bypass_refining_M2 Potential: 12.79%, _BSPR_bypass_refining_M2 Real: 11.79%</w:t>
-      </w:r>
-    </w:p>
-    <w:p>
-      <w:r>
-        <w:t xml:space="preserve">Height 17.5m. </w:t>
-      </w:r>
-      <w:proofErr w:type="spellStart"/>
-      <w:r>
-        <w:t>BEMCalc</w:t>
-      </w:r>
-      <w:proofErr w:type="spellEnd"/>
-      <w:r>
-        <w:t xml:space="preserve">-VCWG Potential: 11.79%, </w:t>
-      </w:r>
-      <w:proofErr w:type="spellStart"/>
-      <w:r>
-        <w:t>BEMCalc</w:t>
-      </w:r>
-      <w:proofErr w:type="spellEnd"/>
-      <w:r>
-        <w:t>-VCWG Real: 13.11</w:t>
-      </w:r>
-      <w:proofErr w:type="gramStart"/>
-      <w:r>
-        <w:t>%,_</w:t>
-      </w:r>
-      <w:proofErr w:type="gramEnd"/>
-      <w:r>
-        <w:t>BSPR_bypass_refining_M2 Potential: 11.28%, _BSPR_bypass_refining_M2 Real: 11.34%</w:t>
-      </w:r>
-    </w:p>
-    <w:p>
-      <w:r>
-        <w:t xml:space="preserve">Height 21.5m. </w:t>
-      </w:r>
-      <w:proofErr w:type="spellStart"/>
-      <w:r>
-        <w:t>BEMCalc</w:t>
-      </w:r>
-      <w:proofErr w:type="spellEnd"/>
-      <w:r>
-        <w:t xml:space="preserve">-VCWG Potential: 11.72%, </w:t>
-      </w:r>
-      <w:proofErr w:type="spellStart"/>
-      <w:r>
-        <w:t>BEMCalc</w:t>
-      </w:r>
-      <w:proofErr w:type="spellEnd"/>
-      <w:r>
-        <w:t>-VCWG Real: 13.46</w:t>
-      </w:r>
-      <w:proofErr w:type="gramStart"/>
-      <w:r>
-        <w:t>%,_</w:t>
-      </w:r>
-      <w:proofErr w:type="gramEnd"/>
-      <w:r>
-        <w:t>BSPR_bypass_refining_M2 Potential: 10.59%, _BSPR_bypass_refining_M2 Real: 11.52%</w:t>
+        <w:t>Height 2.6m. BEMCalc-VCWG Potential: 10.26%, BEMCalc-VCWG Real: 9.75%,_BSPR_bypass_refining_M2 Potential: 15.39%, _BSPR_bypass_refining_M2 Real: 12.9%</w:t>
+      </w:r>
+    </w:p>
+    <w:p>
+      <w:r>
+        <w:t>Height 13.9m. BEMCalc-VCWG Potential: 11.4%, BEMCalc-VCWG Real: 12.25%,_BSPR_bypass_refining_M2 Potential: 12.79%, _BSPR_bypass_refining_M2 Real: 11.79%</w:t>
+      </w:r>
+    </w:p>
+    <w:p>
+      <w:r>
+        <w:t>Height 17.5m. BEMCalc-VCWG Potential: 11.79%, BEMCalc-VCWG Real: 13.11%,_BSPR_bypass_refining_M2 Potential: 11.28%, _BSPR_bypass_refining_M2 Real: 11.34%</w:t>
+      </w:r>
+    </w:p>
+    <w:p>
+      <w:r>
+        <w:t>Height 21.5m. BEMCalc-VCWG Potential: 11.72%, BEMCalc-VCWG Real: 13.46%,_BSPR_bypass_refining_M2 Potential: 10.59%, _BSPR_bypass_refining_M2 Real: 11.52%</w:t>
       </w:r>
     </w:p>
     <w:p>
       <w:r>
         <w:lastRenderedPageBreak/>
-        <w:t xml:space="preserve">Height 25.5m. </w:t>
-      </w:r>
-      <w:proofErr w:type="spellStart"/>
-      <w:r>
-        <w:t>BEMCalc</w:t>
-      </w:r>
-      <w:proofErr w:type="spellEnd"/>
-      <w:r>
-        <w:t xml:space="preserve">-VCWG Potential: 11.76%, </w:t>
-      </w:r>
-      <w:proofErr w:type="spellStart"/>
-      <w:r>
-        <w:t>BEMCalc</w:t>
-      </w:r>
-      <w:proofErr w:type="spellEnd"/>
-      <w:r>
-        <w:t>-VCWG Real: 13.7</w:t>
-      </w:r>
-      <w:proofErr w:type="gramStart"/>
-      <w:r>
-        <w:t>%,_</w:t>
-      </w:r>
-      <w:proofErr w:type="gramEnd"/>
-      <w:r>
-        <w:t>BSPR_bypass_refining_M2 Potential: 10.46%, _BSPR_bypass_refining_M2 Real: 11.85%</w:t>
-      </w:r>
-    </w:p>
-    <w:p>
-      <w:r>
-        <w:t xml:space="preserve">Height 31.2m. </w:t>
-      </w:r>
-      <w:proofErr w:type="spellStart"/>
-      <w:r>
-        <w:t>BEMCalc</w:t>
-      </w:r>
-      <w:proofErr w:type="spellEnd"/>
-      <w:r>
-        <w:t xml:space="preserve">-VCWG Potential: 11.9%, </w:t>
-      </w:r>
-      <w:proofErr w:type="spellStart"/>
-      <w:r>
-        <w:t>BEMCalc</w:t>
-      </w:r>
-      <w:proofErr w:type="spellEnd"/>
-      <w:r>
-        <w:t>-VCWG Real: 14.3</w:t>
-      </w:r>
-      <w:proofErr w:type="gramStart"/>
-      <w:r>
-        <w:t>%,_</w:t>
-      </w:r>
-      <w:proofErr w:type="gramEnd"/>
-      <w:r>
-        <w:t>BSPR_bypass_refining_M2 Potential: 10.66%, _BSPR_bypass_refining_M2 Real: 12.81%</w:t>
+        <w:t>Height 25.5m. BEMCalc-VCWG Potential: 11.76%, BEMCalc-VCWG Real: 13.7%,_BSPR_bypass_refining_M2 Potential: 10.46%, _BSPR_bypass_refining_M2 Real: 11.85%</w:t>
+      </w:r>
+    </w:p>
+    <w:p>
+      <w:r>
+        <w:t>Height 31.2m. BEMCalc-VCWG Potential: 11.9%, BEMCalc-VCWG Real: 14.3%,_BSPR_bypass_refining_M2 Potential: 10.66%, _BSPR_bypass_refining_M2 Real: 12.81%</w:t>
       </w:r>
     </w:p>
     <w:p/>
@@ -1108,19 +894,9 @@
     </w:p>
     <w:p/>
     <w:p>
-      <w:proofErr w:type="spellStart"/>
-      <w:r>
-        <w:t>sensWaste</w:t>
-      </w:r>
-      <w:proofErr w:type="spellEnd"/>
-      <w:r>
-        <w:t xml:space="preserve"> vs </w:t>
-      </w:r>
-      <w:proofErr w:type="spellStart"/>
-      <w:r>
-        <w:t>sensHVAC</w:t>
-      </w:r>
-      <w:proofErr w:type="spellEnd"/>
+      <w:r>
+        <w:t>sensWaste vs sensHVAC</w:t>
+      </w:r>
     </w:p>
     <w:p>
       <w:pPr>
@@ -1738,6 +1514,68 @@
           <w:lang w:eastAsia="en-US"/>
         </w:rPr>
       </w:pPr>
+      <w:r>
+        <w:rPr>
+          <w:noProof/>
+        </w:rPr>
+        <w:drawing>
+          <wp:inline distT="0" distB="0" distL="0" distR="0" wp14:anchorId="5385FE3A" wp14:editId="5676E9C9">
+            <wp:extent cx="5726430" cy="2638425"/>
+            <wp:effectExtent l="0" t="0" r="7620" b="9525"/>
+            <wp:docPr id="1074" name="Picture 12" descr="Diagram&#10;&#10;Description automatically generated">
+              <a:extLst xmlns:a="http://schemas.openxmlformats.org/drawingml/2006/main">
+                <a:ext uri="{FF2B5EF4-FFF2-40B4-BE49-F238E27FC236}">
+                  <a16:creationId xmlns:a16="http://schemas.microsoft.com/office/drawing/2014/main" id="{00000000-0008-0000-0700-000032040000}"/>
+                </a:ext>
+              </a:extLst>
+            </wp:docPr>
+            <wp:cNvGraphicFramePr>
+              <a:graphicFrameLocks xmlns:a="http://schemas.openxmlformats.org/drawingml/2006/main" noChangeAspect="1"/>
+            </wp:cNvGraphicFramePr>
+            <a:graphic xmlns:a="http://schemas.openxmlformats.org/drawingml/2006/main">
+              <a:graphicData uri="http://schemas.openxmlformats.org/drawingml/2006/picture">
+                <pic:pic xmlns:pic="http://schemas.openxmlformats.org/drawingml/2006/picture">
+                  <pic:nvPicPr>
+                    <pic:cNvPr id="1074" name="Picture 12" descr="Diagram&#10;&#10;Description automatically generated">
+                      <a:extLst>
+                        <a:ext uri="{FF2B5EF4-FFF2-40B4-BE49-F238E27FC236}">
+                          <a16:creationId xmlns:a16="http://schemas.microsoft.com/office/drawing/2014/main" id="{00000000-0008-0000-0700-000032040000}"/>
+                        </a:ext>
+                      </a:extLst>
+                    </pic:cNvPr>
+                    <pic:cNvPicPr>
+                      <a:picLocks noChangeAspect="1" noChangeArrowheads="1"/>
+                    </pic:cNvPicPr>
+                  </pic:nvPicPr>
+                  <pic:blipFill>
+                    <a:blip r:embed="rId8" cstate="print"/>
+                    <a:srcRect l="18523" t="35463" r="10249" b="14877"/>
+                    <a:stretch>
+                      <a:fillRect/>
+                    </a:stretch>
+                  </pic:blipFill>
+                  <pic:spPr bwMode="auto">
+                    <a:xfrm>
+                      <a:off x="0" y="0"/>
+                      <a:ext cx="5726430" cy="2638425"/>
+                    </a:xfrm>
+                    <a:prstGeom prst="rect">
+                      <a:avLst/>
+                    </a:prstGeom>
+                    <a:noFill/>
+                    <a:ln w="1">
+                      <a:noFill/>
+                      <a:miter lim="800000"/>
+                      <a:headEnd/>
+                      <a:tailEnd/>
+                    </a:ln>
+                  </pic:spPr>
+                </pic:pic>
+              </a:graphicData>
+            </a:graphic>
+          </wp:inline>
+        </w:drawing>
+      </w:r>
     </w:p>
     <w:p>
       <w:pPr>
@@ -1789,19 +1627,7 @@
         <w:rPr>
           <w:lang w:eastAsia="en-US"/>
         </w:rPr>
-        <w:t>BUBBLE, Ue</w:t>
-      </w:r>
-      <w:r>
-        <w:rPr>
-          <w:lang w:eastAsia="en-US"/>
-        </w:rPr>
-        <w:t>2</w:t>
-      </w:r>
-      <w:r>
-        <w:rPr>
-          <w:lang w:eastAsia="en-US"/>
-        </w:rPr>
-        <w:t>, [ver0, ver1, ver2]</w:t>
+        <w:t>BUBBLE, Ue2, [ver0, ver1, ver2]</w:t>
       </w:r>
     </w:p>
     <w:p>
